--- a/Documentation myCobot280.docx
+++ b/Documentation myCobot280.docx
@@ -263,11 +263,118 @@
     </w:p>
     <w:p>
       <w:pPr>
+        <w:pStyle w:val="Paragraphedeliste"/>
+        <w:numPr>
+          <w:ilvl w:val="0"/>
+          <w:numId w:val="2"/>
+        </w:numPr>
+        <w:rPr>
+          <w:rStyle w:val="Lienhypertexte"/>
+          <w:b/>
+          <w:bCs/>
+          <w:color w:val="auto"/>
+          <w:sz w:val="24"/>
+          <w:szCs w:val="24"/>
+          <w:u w:val="none"/>
+        </w:rPr>
+      </w:pPr>
+      <w:r>
+        <w:rPr>
+          <w:rStyle w:val="Lienhypertexte"/>
+          <w:b/>
+          <w:bCs/>
+          <w:color w:val="auto"/>
+          <w:sz w:val="24"/>
+          <w:szCs w:val="24"/>
+          <w:u w:val="none"/>
+        </w:rPr>
+        <w:t>Simulation robot (pas utilisé cette année/ disponible que sur Ubuntu) :</w:t>
+      </w:r>
+    </w:p>
+    <w:p>
+      <w:pPr>
+        <w:numPr>
+          <w:ilvl w:val="1"/>
+          <w:numId w:val="2"/>
+        </w:numPr>
+        <w:rPr>
+          <w:rStyle w:val="Lienhypertexte"/>
+          <w:color w:val="auto"/>
+          <w:sz w:val="24"/>
+          <w:szCs w:val="24"/>
+          <w:u w:val="none"/>
+        </w:rPr>
+      </w:pPr>
+      <w:hyperlink r:id="rId8" w:history="1">
+        <w:r>
+          <w:rPr>
+            <w:rStyle w:val="Lienhypertexte"/>
+            <w:sz w:val="24"/>
+            <w:szCs w:val="24"/>
+          </w:rPr>
+          <w:t>https://docs.elephantrobotics.com/docs/gitbook-en/12-ApplicationBaseROS/12.2-ROS2/12.2.1-ROS2%E7%9A%84%E5%AE%89%E8%A3%85.html#2-moveit2-installation</w:t>
+        </w:r>
+      </w:hyperlink>
+    </w:p>
+    <w:p>
+      <w:pPr>
+        <w:numPr>
+          <w:ilvl w:val="1"/>
+          <w:numId w:val="2"/>
+        </w:numPr>
+        <w:rPr>
+          <w:rStyle w:val="Lienhypertexte"/>
+          <w:color w:val="auto"/>
+          <w:sz w:val="24"/>
+          <w:szCs w:val="24"/>
+          <w:u w:val="none"/>
+        </w:rPr>
+      </w:pPr>
+      <w:r>
+        <w:rPr>
+          <w:rStyle w:val="Lienhypertexte"/>
+          <w:color w:val="auto"/>
+          <w:sz w:val="24"/>
+          <w:szCs w:val="24"/>
+          <w:u w:val="none"/>
+        </w:rPr>
+        <w:t>https://docs.elephantrobotics.com/docs/gitbook-en/12-ApplicationBaseROS/</w:t>
+      </w:r>
+    </w:p>
+    <w:p>
+      <w:pPr>
+        <w:pStyle w:val="Paragraphedeliste"/>
+        <w:rPr>
+          <w:rStyle w:val="Lienhypertexte"/>
+          <w:b/>
+          <w:bCs/>
+          <w:color w:val="auto"/>
+          <w:sz w:val="24"/>
+          <w:szCs w:val="24"/>
+          <w:u w:val="none"/>
+        </w:rPr>
+      </w:pPr>
+    </w:p>
+    <w:p>
+      <w:pPr>
+        <w:pStyle w:val="Paragraphedeliste"/>
+        <w:rPr>
+          <w:rStyle w:val="Lienhypertexte"/>
+          <w:b/>
+          <w:bCs/>
+          <w:color w:val="auto"/>
+          <w:sz w:val="24"/>
+          <w:szCs w:val="24"/>
+          <w:u w:val="none"/>
+        </w:rPr>
+      </w:pPr>
+    </w:p>
+    <w:p>
+      <w:pPr>
         <w:ind w:left="1440"/>
         <w:rPr>
           <w:sz w:val="24"/>
           <w:szCs w:val="24"/>
-          <w:lang w:val="en-US"/>
         </w:rPr>
       </w:pPr>
     </w:p>
@@ -370,64 +477,8 @@
           <w:sz w:val="24"/>
           <w:szCs w:val="24"/>
         </w:rPr>
-        <w:t xml:space="preserve"> nommé « test_myCobot280.py ».</w:t>
-      </w:r>
-    </w:p>
-    <w:p>
-      <w:pPr>
-        <w:rPr>
-          <w:sz w:val="24"/>
-          <w:szCs w:val="24"/>
-        </w:rPr>
-      </w:pPr>
-    </w:p>
-    <w:p>
-      <w:pPr>
-        <w:rPr>
-          <w:sz w:val="24"/>
-          <w:szCs w:val="24"/>
-        </w:rPr>
-      </w:pPr>
-    </w:p>
-    <w:p>
-      <w:pPr>
-        <w:rPr>
-          <w:sz w:val="24"/>
-          <w:szCs w:val="24"/>
-        </w:rPr>
-      </w:pPr>
-    </w:p>
-    <w:p>
-      <w:pPr>
-        <w:rPr>
-          <w:sz w:val="24"/>
-          <w:szCs w:val="24"/>
-        </w:rPr>
-      </w:pPr>
-    </w:p>
-    <w:p>
-      <w:pPr>
-        <w:rPr>
-          <w:sz w:val="24"/>
-          <w:szCs w:val="24"/>
-        </w:rPr>
-      </w:pPr>
-    </w:p>
-    <w:p>
-      <w:pPr>
-        <w:rPr>
-          <w:sz w:val="24"/>
-          <w:szCs w:val="24"/>
-        </w:rPr>
-      </w:pPr>
-    </w:p>
-    <w:p>
-      <w:pPr>
-        <w:rPr>
-          <w:sz w:val="24"/>
-          <w:szCs w:val="24"/>
-        </w:rPr>
-      </w:pPr>
+        <w:t xml:space="preserve"> nommé « test_myCobot280.py </w:t>
+      </w:r>
     </w:p>
     <w:p>
       <w:pPr>
@@ -453,7 +504,6 @@
           <w:sz w:val="40"/>
           <w:szCs w:val="40"/>
         </w:rPr>
-        <w:lastRenderedPageBreak/>
         <w:t>II. myStudio</w:t>
       </w:r>
     </w:p>
@@ -532,7 +582,7 @@
           <w:szCs w:val="24"/>
         </w:rPr>
       </w:pPr>
-      <w:hyperlink r:id="rId8" w:tgtFrame="_new" w:history="1">
+      <w:hyperlink r:id="rId9" w:tgtFrame="_new" w:history="1">
         <w:r>
           <w:rPr>
             <w:rStyle w:val="Lienhypertexte"/>
@@ -575,7 +625,7 @@
           <w:szCs w:val="24"/>
         </w:rPr>
       </w:pPr>
-      <w:hyperlink r:id="rId9" w:tgtFrame="_new" w:history="1">
+      <w:hyperlink r:id="rId10" w:tgtFrame="_new" w:history="1">
         <w:r>
           <w:rPr>
             <w:rStyle w:val="Lienhypertexte"/>
@@ -815,7 +865,7 @@
                     </pic:cNvPicPr>
                   </pic:nvPicPr>
                   <pic:blipFill>
-                    <a:blip r:embed="rId10" cstate="print">
+                    <a:blip r:embed="rId11" cstate="print">
                       <a:extLst>
                         <a:ext uri="{28A0092B-C50C-407E-A947-70E740481C1C}">
                           <a14:useLocalDpi xmlns:a14="http://schemas.microsoft.com/office/drawing/2010/main" val="0"/>
@@ -882,7 +932,7 @@
           <w:szCs w:val="24"/>
         </w:rPr>
         <w:drawing>
-          <wp:inline distT="0" distB="0" distL="0" distR="0" wp14:anchorId="12844B65" wp14:editId="3D620614">
+          <wp:inline distT="0" distB="0" distL="0" distR="0" wp14:anchorId="12844B65" wp14:editId="5505AFBF">
             <wp:extent cx="5753100" cy="3337560"/>
             <wp:effectExtent l="0" t="0" r="0" b="0"/>
             <wp:docPr id="11932109" name="Image 2"/>
@@ -899,7 +949,7 @@
                     </pic:cNvPicPr>
                   </pic:nvPicPr>
                   <pic:blipFill>
-                    <a:blip r:embed="rId11" cstate="print">
+                    <a:blip r:embed="rId12" cstate="print">
                       <a:extLst>
                         <a:ext uri="{28A0092B-C50C-407E-A947-70E740481C1C}">
                           <a14:useLocalDpi xmlns:a14="http://schemas.microsoft.com/office/drawing/2010/main" val="0"/>
@@ -1002,7 +1052,7 @@
         </w:rPr>
         <w:lastRenderedPageBreak/>
         <w:drawing>
-          <wp:inline distT="0" distB="0" distL="0" distR="0" wp14:anchorId="7A5DF68D" wp14:editId="09DEA4B9">
+          <wp:inline distT="0" distB="0" distL="0" distR="0" wp14:anchorId="7A5DF68D" wp14:editId="7D62DEAE">
             <wp:extent cx="5753100" cy="3383280"/>
             <wp:effectExtent l="0" t="0" r="0" b="7620"/>
             <wp:docPr id="1839748347" name="Image 3"/>
@@ -1019,7 +1069,7 @@
                     </pic:cNvPicPr>
                   </pic:nvPicPr>
                   <pic:blipFill>
-                    <a:blip r:embed="rId12" cstate="print">
+                    <a:blip r:embed="rId13" cstate="print">
                       <a:extLst>
                         <a:ext uri="{28A0092B-C50C-407E-A947-70E740481C1C}">
                           <a14:useLocalDpi xmlns:a14="http://schemas.microsoft.com/office/drawing/2010/main" val="0"/>
@@ -1655,7 +1705,7 @@
   <w:abstractNum w:abstractNumId="5" w15:restartNumberingAfterBreak="0">
     <w:nsid w:val="77426D30"/>
     <w:multiLevelType w:val="multilevel"/>
-    <w:tmpl w:val="581CA954"/>
+    <w:tmpl w:val="AE7436E6"/>
     <w:lvl w:ilvl="0">
       <w:start w:val="1"/>
       <w:numFmt w:val="decimal"/>
@@ -1667,6 +1717,10 @@
         </w:tabs>
         <w:ind w:left="720" w:hanging="360"/>
       </w:pPr>
+      <w:rPr>
+        <w:b w:val="0"/>
+        <w:bCs w:val="0"/>
+      </w:rPr>
     </w:lvl>
     <w:lvl w:ilvl="1">
       <w:start w:val="1"/>
